--- a/pdf/bipoc-voices/SOAS-recommendations.docx
+++ b/pdf/bipoc-voices/SOAS-recommendations.docx
@@ -220,7 +220,77 @@
           <w:sz w:val="28"/>
           <w:szCs w:val="28"/>
         </w:rPr>
-        <w:t>Recommendations for research on racialized voices in colonial archives</w:t>
+        <w:t xml:space="preserve">Recommendations for </w:t>
+      </w:r>
+      <w:r>
+        <w:rPr>
+          <w:sz w:val="28"/>
+          <w:szCs w:val="28"/>
+        </w:rPr>
+        <w:t>R</w:t>
+      </w:r>
+      <w:r>
+        <w:rPr>
+          <w:sz w:val="28"/>
+          <w:szCs w:val="28"/>
+        </w:rPr>
+        <w:t xml:space="preserve">esearch on </w:t>
+      </w:r>
+      <w:r>
+        <w:rPr>
+          <w:sz w:val="28"/>
+          <w:szCs w:val="28"/>
+        </w:rPr>
+        <w:t>R</w:t>
+      </w:r>
+      <w:r>
+        <w:rPr>
+          <w:sz w:val="28"/>
+          <w:szCs w:val="28"/>
+        </w:rPr>
+        <w:t xml:space="preserve">acialized </w:t>
+      </w:r>
+      <w:r>
+        <w:rPr>
+          <w:sz w:val="28"/>
+          <w:szCs w:val="28"/>
+        </w:rPr>
+        <w:t>V</w:t>
+      </w:r>
+      <w:r>
+        <w:rPr>
+          <w:sz w:val="28"/>
+          <w:szCs w:val="28"/>
+        </w:rPr>
+        <w:t xml:space="preserve">oices in </w:t>
+      </w:r>
+      <w:r>
+        <w:rPr>
+          <w:sz w:val="28"/>
+          <w:szCs w:val="28"/>
+        </w:rPr>
+        <w:t>C</w:t>
+      </w:r>
+      <w:r>
+        <w:rPr>
+          <w:sz w:val="28"/>
+          <w:szCs w:val="28"/>
+        </w:rPr>
+        <w:t xml:space="preserve">olonial </w:t>
+      </w:r>
+      <w:r>
+        <w:rPr>
+          <w:sz w:val="28"/>
+          <w:szCs w:val="28"/>
+        </w:rPr>
+        <w:t>A</w:t>
+      </w:r>
+      <w:r>
+        <w:rPr>
+          <w:sz w:val="28"/>
+          <w:szCs w:val="28"/>
+        </w:rPr>
+        <w:t>rchives</w:t>
       </w:r>
       <w:bookmarkEnd w:id="0"/>
     </w:p>
@@ -3797,28 +3867,28 @@
 </file>
 
 <file path=customXml/item1.xml><?xml version="1.0" encoding="utf-8"?>
-<b:Sources xmlns:b="http://schemas.openxmlformats.org/officeDocument/2006/bibliography" xmlns="http://schemas.openxmlformats.org/officeDocument/2006/bibliography" SelectedStyle="/APASixthEditionOfficeOnline.xsl" StyleName="APA" Version="6"/>
-</file>
-
-<file path=customXml/item2.xml><?xml version="1.0" encoding="utf-8"?>
 <go:gDocsCustomXmlDataStorage xmlns:go="http://customooxmlschemas.google.com/" xmlns:r="http://schemas.openxmlformats.org/officeDocument/2006/relationships">
   <go:docsCustomData xmlns:go="http://customooxmlschemas.google.com/" roundtripDataSignature="AMtx7mj5j96lIRLluw/PfRb57Q8j6WhTDw==">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</go:docsCustomData>
 </go:gDocsCustomXmlDataStorage>
 </file>
 
-<file path=customXml/itemProps1.xml><?xml version="1.0" encoding="utf-8"?>
-<ds:datastoreItem xmlns:ds="http://schemas.openxmlformats.org/officeDocument/2006/customXml" ds:itemID="{A879723D-5EE1-4946-A4F8-F0D8A3A35D21}">
-  <ds:schemaRefs>
-    <ds:schemaRef ds:uri="http://schemas.openxmlformats.org/officeDocument/2006/bibliography"/>
-  </ds:schemaRefs>
-</ds:datastoreItem>
+<file path=customXml/item2.xml><?xml version="1.0" encoding="utf-8"?>
+<b:Sources xmlns:b="http://schemas.openxmlformats.org/officeDocument/2006/bibliography" xmlns="http://schemas.openxmlformats.org/officeDocument/2006/bibliography" SelectedStyle="/APASixthEditionOfficeOnline.xsl" StyleName="APA" Version="6"/>
 </file>
 
-<file path=customXml/itemProps2.xml><?xml version="1.0" encoding="utf-8"?>
+<file path=customXml/itemProps1.xml><?xml version="1.0" encoding="utf-8"?>
 <ds:datastoreItem xmlns:ds="http://schemas.openxmlformats.org/officeDocument/2006/customXml" ds:itemID="{11111111-1234-1234-1234-123412341234}">
   <ds:schemaRefs>
     <ds:schemaRef ds:uri="http://customooxmlschemas.google.com/"/>
     <ds:schemaRef ds:uri="http://schemas.openxmlformats.org/officeDocument/2006/relationships"/>
   </ds:schemaRefs>
 </ds:datastoreItem>
+</file>
+
+<file path=customXml/itemProps2.xml><?xml version="1.0" encoding="utf-8"?>
+<ds:datastoreItem xmlns:ds="http://schemas.openxmlformats.org/officeDocument/2006/customXml" ds:itemID="{A879723D-5EE1-4946-A4F8-F0D8A3A35D21}">
+  <ds:schemaRefs>
+    <ds:schemaRef ds:uri="http://schemas.openxmlformats.org/officeDocument/2006/bibliography"/>
+  </ds:schemaRefs>
+</ds:datastoreItem>
 </file>
--- a/pdf/bipoc-voices/SOAS-recommendations.docx
+++ b/pdf/bipoc-voices/SOAS-recommendations.docx
@@ -3867,28 +3867,28 @@
 </file>
 
 <file path=customXml/item1.xml><?xml version="1.0" encoding="utf-8"?>
+<b:Sources xmlns:b="http://schemas.openxmlformats.org/officeDocument/2006/bibliography" xmlns="http://schemas.openxmlformats.org/officeDocument/2006/bibliography" SelectedStyle="/APASixthEditionOfficeOnline.xsl" StyleName="APA" Version="6"/>
+</file>
+
+<file path=customXml/item2.xml><?xml version="1.0" encoding="utf-8"?>
 <go:gDocsCustomXmlDataStorage xmlns:go="http://customooxmlschemas.google.com/" xmlns:r="http://schemas.openxmlformats.org/officeDocument/2006/relationships">
   <go:docsCustomData xmlns:go="http://customooxmlschemas.google.com/" roundtripDataSignature="AMtx7mj5j96lIRLluw/PfRb57Q8j6WhTDw==">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</go:docsCustomData>
 </go:gDocsCustomXmlDataStorage>
 </file>
 
-<file path=customXml/item2.xml><?xml version="1.0" encoding="utf-8"?>
-<b:Sources xmlns:b="http://schemas.openxmlformats.org/officeDocument/2006/bibliography" xmlns="http://schemas.openxmlformats.org/officeDocument/2006/bibliography" SelectedStyle="/APASixthEditionOfficeOnline.xsl" StyleName="APA" Version="6"/>
+<file path=customXml/itemProps1.xml><?xml version="1.0" encoding="utf-8"?>
+<ds:datastoreItem xmlns:ds="http://schemas.openxmlformats.org/officeDocument/2006/customXml" ds:itemID="{A879723D-5EE1-4946-A4F8-F0D8A3A35D21}">
+  <ds:schemaRefs>
+    <ds:schemaRef ds:uri="http://schemas.openxmlformats.org/officeDocument/2006/bibliography"/>
+  </ds:schemaRefs>
+</ds:datastoreItem>
 </file>
 
-<file path=customXml/itemProps1.xml><?xml version="1.0" encoding="utf-8"?>
+<file path=customXml/itemProps2.xml><?xml version="1.0" encoding="utf-8"?>
 <ds:datastoreItem xmlns:ds="http://schemas.openxmlformats.org/officeDocument/2006/customXml" ds:itemID="{11111111-1234-1234-1234-123412341234}">
   <ds:schemaRefs>
     <ds:schemaRef ds:uri="http://customooxmlschemas.google.com/"/>
     <ds:schemaRef ds:uri="http://schemas.openxmlformats.org/officeDocument/2006/relationships"/>
   </ds:schemaRefs>
 </ds:datastoreItem>
-</file>
-
-<file path=customXml/itemProps2.xml><?xml version="1.0" encoding="utf-8"?>
-<ds:datastoreItem xmlns:ds="http://schemas.openxmlformats.org/officeDocument/2006/customXml" ds:itemID="{A879723D-5EE1-4946-A4F8-F0D8A3A35D21}">
-  <ds:schemaRefs>
-    <ds:schemaRef ds:uri="http://schemas.openxmlformats.org/officeDocument/2006/bibliography"/>
-  </ds:schemaRefs>
-</ds:datastoreItem>
 </file>